--- a/1.docx
+++ b/1.docx
@@ -3137,11 +3137,11 @@
       </w:r>
       <w:proofErr w:type="spellEnd"/>
       <w:r>
-        <w:t xml:space="preserve"> tr</w:t>
-      </w:r>
-      <w:proofErr w:type="spellStart"/>
-      <w:r>
-        <w:t>uyển</w:t>
+        <w:t xml:space="preserve"> </w:t>
+      </w:r>
+      <w:proofErr w:type="spellStart"/>
+      <w:r>
+        <w:t>truyển</w:t>
       </w:r>
       <w:proofErr w:type="spellEnd"/>
       <w:r>
@@ -3195,10 +3195,7 @@
     </w:p>
     <w:p>
       <w:r>
-        <w:t>Edge location</w:t>
-      </w:r>
-      <w:r>
-        <w:t xml:space="preserve"> </w:t>
+        <w:t xml:space="preserve">Edge location </w:t>
       </w:r>
       <w:proofErr w:type="spellStart"/>
       <w:r>
@@ -4028,11 +4025,11 @@
       </w:r>
       <w:proofErr w:type="spellEnd"/>
       <w:r>
-        <w:t xml:space="preserve"> m</w:t>
-      </w:r>
-      <w:proofErr w:type="spellStart"/>
-      <w:r>
-        <w:t>à</w:t>
+        <w:t xml:space="preserve"> </w:t>
+      </w:r>
+      <w:proofErr w:type="spellStart"/>
+      <w:r>
+        <w:t>mà</w:t>
       </w:r>
       <w:proofErr w:type="spellEnd"/>
       <w:r>
@@ -4731,7 +4728,10 @@
     </w:p>
     <w:p>
       <w:r>
-        <w:t>Elastic cloud compute</w:t>
+        <w:t>Elastic compute</w:t>
+      </w:r>
+      <w:r>
+        <w:t xml:space="preserve"> cloud</w:t>
       </w:r>
     </w:p>
     <w:p>
@@ -7512,6 +7512,1604 @@
       </w:r>
     </w:p>
     <w:p/>
+    <w:p/>
+    <w:p>
+      <w:r>
+        <w:lastRenderedPageBreak/>
+        <w:drawing>
+          <wp:inline distT="0" distB="0" distL="0" distR="0" wp14:anchorId="27927836" wp14:editId="4A63D06F">
+            <wp:extent cx="5943600" cy="3066415"/>
+            <wp:effectExtent l="0" t="0" r="0" b="635"/>
+            <wp:docPr id="1403811430" name="Picture 1"/>
+            <wp:cNvGraphicFramePr>
+              <a:graphicFrameLocks xmlns:a="http://schemas.openxmlformats.org/drawingml/2006/main" noChangeAspect="1"/>
+            </wp:cNvGraphicFramePr>
+            <a:graphic xmlns:a="http://schemas.openxmlformats.org/drawingml/2006/main">
+              <a:graphicData uri="http://schemas.openxmlformats.org/drawingml/2006/picture">
+                <pic:pic xmlns:pic="http://schemas.openxmlformats.org/drawingml/2006/picture">
+                  <pic:nvPicPr>
+                    <pic:cNvPr id="1403811430" name=""/>
+                    <pic:cNvPicPr/>
+                  </pic:nvPicPr>
+                  <pic:blipFill>
+                    <a:blip r:embed="rId6"/>
+                    <a:stretch>
+                      <a:fillRect/>
+                    </a:stretch>
+                  </pic:blipFill>
+                  <pic:spPr>
+                    <a:xfrm>
+                      <a:off x="0" y="0"/>
+                      <a:ext cx="5943600" cy="3066415"/>
+                    </a:xfrm>
+                    <a:prstGeom prst="rect">
+                      <a:avLst/>
+                    </a:prstGeom>
+                  </pic:spPr>
+                </pic:pic>
+              </a:graphicData>
+            </a:graphic>
+          </wp:inline>
+        </w:drawing>
+      </w:r>
+    </w:p>
+    <w:p>
+      <w:r>
+        <w:drawing>
+          <wp:inline distT="0" distB="0" distL="0" distR="0" wp14:anchorId="0278F6E0" wp14:editId="0A600378">
+            <wp:extent cx="5943600" cy="3060700"/>
+            <wp:effectExtent l="0" t="0" r="0" b="6350"/>
+            <wp:docPr id="385401387" name="Picture 1"/>
+            <wp:cNvGraphicFramePr>
+              <a:graphicFrameLocks xmlns:a="http://schemas.openxmlformats.org/drawingml/2006/main" noChangeAspect="1"/>
+            </wp:cNvGraphicFramePr>
+            <a:graphic xmlns:a="http://schemas.openxmlformats.org/drawingml/2006/main">
+              <a:graphicData uri="http://schemas.openxmlformats.org/drawingml/2006/picture">
+                <pic:pic xmlns:pic="http://schemas.openxmlformats.org/drawingml/2006/picture">
+                  <pic:nvPicPr>
+                    <pic:cNvPr id="385401387" name=""/>
+                    <pic:cNvPicPr/>
+                  </pic:nvPicPr>
+                  <pic:blipFill>
+                    <a:blip r:embed="rId7"/>
+                    <a:stretch>
+                      <a:fillRect/>
+                    </a:stretch>
+                  </pic:blipFill>
+                  <pic:spPr>
+                    <a:xfrm>
+                      <a:off x="0" y="0"/>
+                      <a:ext cx="5943600" cy="3060700"/>
+                    </a:xfrm>
+                    <a:prstGeom prst="rect">
+                      <a:avLst/>
+                    </a:prstGeom>
+                  </pic:spPr>
+                </pic:pic>
+              </a:graphicData>
+            </a:graphic>
+          </wp:inline>
+        </w:drawing>
+      </w:r>
+    </w:p>
+    <w:p/>
+    <w:p>
+      <w:proofErr w:type="spellStart"/>
+      <w:r>
+        <w:t>Tạo</w:t>
+      </w:r>
+      <w:proofErr w:type="spellEnd"/>
+      <w:r>
+        <w:t xml:space="preserve"> </w:t>
+      </w:r>
+      <w:proofErr w:type="spellStart"/>
+      <w:r>
+        <w:t>mới</w:t>
+      </w:r>
+      <w:proofErr w:type="spellEnd"/>
+      <w:r>
+        <w:t xml:space="preserve"> instance </w:t>
+      </w:r>
+      <w:proofErr w:type="spellStart"/>
+      <w:r>
+        <w:t>từ</w:t>
+      </w:r>
+      <w:proofErr w:type="spellEnd"/>
+      <w:r>
+        <w:t xml:space="preserve"> </w:t>
+      </w:r>
+      <w:proofErr w:type="spellStart"/>
+      <w:r>
+        <w:t>ami</w:t>
+      </w:r>
+      <w:proofErr w:type="spellEnd"/>
+      <w:r>
+        <w:t xml:space="preserve"> </w:t>
+      </w:r>
+      <w:proofErr w:type="spellStart"/>
+      <w:r>
+        <w:t>sau</w:t>
+      </w:r>
+      <w:proofErr w:type="spellEnd"/>
+      <w:r>
+        <w:t xml:space="preserve"> </w:t>
+      </w:r>
+      <w:proofErr w:type="spellStart"/>
+      <w:r>
+        <w:t>đó</w:t>
+      </w:r>
+      <w:proofErr w:type="spellEnd"/>
+      <w:r>
+        <w:t xml:space="preserve"> </w:t>
+      </w:r>
+      <w:proofErr w:type="spellStart"/>
+      <w:r>
+        <w:t>vô</w:t>
+      </w:r>
+      <w:proofErr w:type="spellEnd"/>
+      <w:r>
+        <w:t xml:space="preserve"> </w:t>
+      </w:r>
+      <w:proofErr w:type="spellStart"/>
+      <w:r>
+        <w:t>trạng</w:t>
+      </w:r>
+      <w:proofErr w:type="spellEnd"/>
+      <w:r>
+        <w:t xml:space="preserve"> </w:t>
+      </w:r>
+      <w:proofErr w:type="spellStart"/>
+      <w:r>
+        <w:t>thái</w:t>
+      </w:r>
+      <w:proofErr w:type="spellEnd"/>
+      <w:r>
+        <w:t xml:space="preserve"> pending </w:t>
+      </w:r>
+      <w:proofErr w:type="spellStart"/>
+      <w:r>
+        <w:t>và</w:t>
+      </w:r>
+      <w:proofErr w:type="spellEnd"/>
+      <w:r>
+        <w:t xml:space="preserve"> </w:t>
+      </w:r>
+      <w:proofErr w:type="spellStart"/>
+      <w:r>
+        <w:t>sau</w:t>
+      </w:r>
+      <w:proofErr w:type="spellEnd"/>
+      <w:r>
+        <w:t xml:space="preserve"> </w:t>
+      </w:r>
+      <w:proofErr w:type="spellStart"/>
+      <w:r>
+        <w:t>khi</w:t>
+      </w:r>
+      <w:proofErr w:type="spellEnd"/>
+      <w:r>
+        <w:t xml:space="preserve"> </w:t>
+      </w:r>
+      <w:proofErr w:type="spellStart"/>
+      <w:r>
+        <w:t>hoàn</w:t>
+      </w:r>
+      <w:proofErr w:type="spellEnd"/>
+      <w:r>
+        <w:t xml:space="preserve"> </w:t>
+      </w:r>
+      <w:proofErr w:type="spellStart"/>
+      <w:r>
+        <w:t>tất</w:t>
+      </w:r>
+      <w:proofErr w:type="spellEnd"/>
+      <w:r>
+        <w:t xml:space="preserve"> </w:t>
+      </w:r>
+      <w:proofErr w:type="spellStart"/>
+      <w:r>
+        <w:t>quá</w:t>
+      </w:r>
+      <w:proofErr w:type="spellEnd"/>
+      <w:r>
+        <w:t xml:space="preserve"> </w:t>
+      </w:r>
+      <w:proofErr w:type="spellStart"/>
+      <w:r>
+        <w:t>trình</w:t>
+      </w:r>
+      <w:proofErr w:type="spellEnd"/>
+      <w:r>
+        <w:t xml:space="preserve"> </w:t>
+      </w:r>
+      <w:proofErr w:type="spellStart"/>
+      <w:r>
+        <w:t>khởi</w:t>
+      </w:r>
+      <w:proofErr w:type="spellEnd"/>
+      <w:r>
+        <w:t xml:space="preserve"> </w:t>
+      </w:r>
+      <w:proofErr w:type="spellStart"/>
+      <w:r>
+        <w:t>động</w:t>
+      </w:r>
+      <w:proofErr w:type="spellEnd"/>
+      <w:r>
+        <w:t xml:space="preserve"> </w:t>
+      </w:r>
+      <w:proofErr w:type="spellStart"/>
+      <w:r>
+        <w:t>sẽ</w:t>
+      </w:r>
+      <w:proofErr w:type="spellEnd"/>
+      <w:r>
+        <w:t xml:space="preserve"> </w:t>
+      </w:r>
+      <w:proofErr w:type="spellStart"/>
+      <w:r>
+        <w:t>vào</w:t>
+      </w:r>
+      <w:proofErr w:type="spellEnd"/>
+      <w:r>
+        <w:t xml:space="preserve"> </w:t>
+      </w:r>
+      <w:proofErr w:type="spellStart"/>
+      <w:r>
+        <w:t>trạng</w:t>
+      </w:r>
+      <w:proofErr w:type="spellEnd"/>
+      <w:r>
+        <w:t xml:space="preserve"> </w:t>
+      </w:r>
+      <w:proofErr w:type="spellStart"/>
+      <w:r>
+        <w:t>thái</w:t>
+      </w:r>
+      <w:proofErr w:type="spellEnd"/>
+      <w:r>
+        <w:t xml:space="preserve"> running. </w:t>
+      </w:r>
+      <w:proofErr w:type="spellStart"/>
+      <w:r>
+        <w:t>bạn</w:t>
+      </w:r>
+      <w:proofErr w:type="spellEnd"/>
+      <w:r>
+        <w:t xml:space="preserve"> </w:t>
+      </w:r>
+      <w:proofErr w:type="spellStart"/>
+      <w:r>
+        <w:t>có</w:t>
+      </w:r>
+      <w:proofErr w:type="spellEnd"/>
+      <w:r>
+        <w:t xml:space="preserve"> </w:t>
+      </w:r>
+      <w:proofErr w:type="spellStart"/>
+      <w:r>
+        <w:t>thể</w:t>
+      </w:r>
+      <w:proofErr w:type="spellEnd"/>
+      <w:r>
+        <w:t xml:space="preserve"> </w:t>
+      </w:r>
+      <w:proofErr w:type="spellStart"/>
+      <w:r>
+        <w:t>thực</w:t>
+      </w:r>
+      <w:proofErr w:type="spellEnd"/>
+      <w:r>
+        <w:t xml:space="preserve"> </w:t>
+      </w:r>
+      <w:proofErr w:type="spellStart"/>
+      <w:r>
+        <w:t>hiện</w:t>
+      </w:r>
+      <w:proofErr w:type="spellEnd"/>
+      <w:r>
+        <w:t xml:space="preserve"> </w:t>
+      </w:r>
+      <w:proofErr w:type="spellStart"/>
+      <w:r>
+        <w:t>các</w:t>
+      </w:r>
+      <w:proofErr w:type="spellEnd"/>
+      <w:r>
+        <w:t xml:space="preserve"> </w:t>
+      </w:r>
+      <w:proofErr w:type="spellStart"/>
+      <w:r>
+        <w:t>hành</w:t>
+      </w:r>
+      <w:proofErr w:type="spellEnd"/>
+      <w:r>
+        <w:t xml:space="preserve"> </w:t>
+      </w:r>
+      <w:proofErr w:type="spellStart"/>
+      <w:r>
+        <w:t>động</w:t>
+      </w:r>
+      <w:proofErr w:type="spellEnd"/>
+      <w:r>
+        <w:t xml:space="preserve"> </w:t>
+      </w:r>
+      <w:proofErr w:type="spellStart"/>
+      <w:r>
+        <w:t>khác</w:t>
+      </w:r>
+      <w:proofErr w:type="spellEnd"/>
+      <w:r>
+        <w:t xml:space="preserve"> </w:t>
+      </w:r>
+      <w:proofErr w:type="spellStart"/>
+      <w:r>
+        <w:t>trên</w:t>
+      </w:r>
+      <w:proofErr w:type="spellEnd"/>
+      <w:r>
+        <w:t xml:space="preserve"> </w:t>
+      </w:r>
+      <w:proofErr w:type="spellStart"/>
+      <w:r>
+        <w:t>phiên</w:t>
+      </w:r>
+      <w:proofErr w:type="spellEnd"/>
+      <w:r>
+        <w:t xml:space="preserve"> </w:t>
+      </w:r>
+      <w:proofErr w:type="spellStart"/>
+      <w:r>
+        <w:t>bản</w:t>
+      </w:r>
+      <w:proofErr w:type="spellEnd"/>
+      <w:r>
+        <w:t xml:space="preserve">. </w:t>
+      </w:r>
+      <w:proofErr w:type="spellStart"/>
+      <w:r>
+        <w:t>Chẳng</w:t>
+      </w:r>
+      <w:proofErr w:type="spellEnd"/>
+      <w:r>
+        <w:t xml:space="preserve"> </w:t>
+      </w:r>
+      <w:proofErr w:type="spellStart"/>
+      <w:r>
+        <w:t>hạn</w:t>
+      </w:r>
+      <w:proofErr w:type="spellEnd"/>
+      <w:r>
+        <w:t xml:space="preserve"> </w:t>
+      </w:r>
+      <w:proofErr w:type="spellStart"/>
+      <w:r>
+        <w:t>như</w:t>
+      </w:r>
+      <w:proofErr w:type="spellEnd"/>
+      <w:r>
+        <w:t xml:space="preserve"> </w:t>
+      </w:r>
+      <w:proofErr w:type="spellStart"/>
+      <w:r>
+        <w:t>khởi</w:t>
+      </w:r>
+      <w:proofErr w:type="spellEnd"/>
+      <w:r>
+        <w:t xml:space="preserve"> </w:t>
+      </w:r>
+      <w:proofErr w:type="spellStart"/>
+      <w:r>
+        <w:t>động</w:t>
+      </w:r>
+      <w:proofErr w:type="spellEnd"/>
+      <w:r>
+        <w:t xml:space="preserve"> </w:t>
+      </w:r>
+      <w:proofErr w:type="spellStart"/>
+      <w:r>
+        <w:t>lại</w:t>
+      </w:r>
+      <w:proofErr w:type="spellEnd"/>
+      <w:r>
+        <w:t xml:space="preserve"> (</w:t>
+      </w:r>
+      <w:r>
+        <w:rPr>
+          <w:b/>
+          <w:bCs/>
+        </w:rPr>
+        <w:t>reboot</w:t>
+      </w:r>
+      <w:r>
+        <w:t xml:space="preserve">), </w:t>
+      </w:r>
+      <w:proofErr w:type="spellStart"/>
+      <w:r>
+        <w:t>chấm</w:t>
+      </w:r>
+      <w:proofErr w:type="spellEnd"/>
+      <w:r>
+        <w:t xml:space="preserve"> </w:t>
+      </w:r>
+      <w:proofErr w:type="spellStart"/>
+      <w:r>
+        <w:t>dứt</w:t>
+      </w:r>
+      <w:proofErr w:type="spellEnd"/>
+      <w:r>
+        <w:t xml:space="preserve"> (</w:t>
+      </w:r>
+      <w:r>
+        <w:rPr>
+          <w:b/>
+          <w:bCs/>
+        </w:rPr>
+        <w:t>terminate</w:t>
+      </w:r>
+      <w:r>
+        <w:t xml:space="preserve">), </w:t>
+      </w:r>
+      <w:proofErr w:type="spellStart"/>
+      <w:r>
+        <w:t>dừng</w:t>
+      </w:r>
+      <w:proofErr w:type="spellEnd"/>
+      <w:r>
+        <w:t xml:space="preserve"> (</w:t>
+      </w:r>
+      <w:r>
+        <w:rPr>
+          <w:b/>
+          <w:bCs/>
+        </w:rPr>
+        <w:t>stop</w:t>
+      </w:r>
+      <w:r>
+        <w:t xml:space="preserve">) </w:t>
+      </w:r>
+      <w:proofErr w:type="spellStart"/>
+      <w:r>
+        <w:t>và</w:t>
+      </w:r>
+      <w:proofErr w:type="spellEnd"/>
+      <w:r>
+        <w:t xml:space="preserve"> </w:t>
+      </w:r>
+      <w:proofErr w:type="spellStart"/>
+      <w:r>
+        <w:t>dừng</w:t>
+      </w:r>
+      <w:proofErr w:type="spellEnd"/>
+      <w:r>
+        <w:t xml:space="preserve"> </w:t>
+      </w:r>
+      <w:proofErr w:type="spellStart"/>
+      <w:r>
+        <w:t>chế</w:t>
+      </w:r>
+      <w:proofErr w:type="spellEnd"/>
+      <w:r>
+        <w:t xml:space="preserve"> </w:t>
+      </w:r>
+      <w:proofErr w:type="spellStart"/>
+      <w:r>
+        <w:t>độ</w:t>
+      </w:r>
+      <w:proofErr w:type="spellEnd"/>
+      <w:r>
+        <w:t xml:space="preserve"> </w:t>
+      </w:r>
+      <w:proofErr w:type="spellStart"/>
+      <w:r>
+        <w:t>ngủ</w:t>
+      </w:r>
+      <w:proofErr w:type="spellEnd"/>
+      <w:r>
+        <w:t xml:space="preserve"> </w:t>
+      </w:r>
+      <w:proofErr w:type="spellStart"/>
+      <w:r>
+        <w:t>đông</w:t>
+      </w:r>
+      <w:proofErr w:type="spellEnd"/>
+      <w:r>
+        <w:t xml:space="preserve"> (</w:t>
+      </w:r>
+      <w:r>
+        <w:rPr>
+          <w:b/>
+          <w:bCs/>
+        </w:rPr>
+        <w:t>stop-hibernate</w:t>
+      </w:r>
+      <w:r>
+        <w:t>).</w:t>
+      </w:r>
+    </w:p>
+    <w:p/>
+    <w:p/>
+    <w:p/>
+    <w:p>
+      <w:pPr>
+        <w:rPr>
+          <w:b/>
+          <w:bCs/>
+        </w:rPr>
+      </w:pPr>
+      <w:proofErr w:type="spellStart"/>
+      <w:r>
+        <w:rPr>
+          <w:b/>
+          <w:bCs/>
+        </w:rPr>
+        <w:lastRenderedPageBreak/>
+        <w:t>Tổng</w:t>
+      </w:r>
+      <w:proofErr w:type="spellEnd"/>
+      <w:r>
+        <w:rPr>
+          <w:b/>
+          <w:bCs/>
+        </w:rPr>
+        <w:t xml:space="preserve"> </w:t>
+      </w:r>
+      <w:proofErr w:type="spellStart"/>
+      <w:r>
+        <w:rPr>
+          <w:b/>
+          <w:bCs/>
+        </w:rPr>
+        <w:t>quan</w:t>
+      </w:r>
+      <w:proofErr w:type="spellEnd"/>
+      <w:r>
+        <w:rPr>
+          <w:b/>
+          <w:bCs/>
+        </w:rPr>
+        <w:t xml:space="preserve"> </w:t>
+      </w:r>
+      <w:proofErr w:type="spellStart"/>
+      <w:r>
+        <w:rPr>
+          <w:b/>
+          <w:bCs/>
+        </w:rPr>
+        <w:t>về</w:t>
+      </w:r>
+      <w:proofErr w:type="spellEnd"/>
+      <w:r>
+        <w:rPr>
+          <w:b/>
+          <w:bCs/>
+        </w:rPr>
+        <w:t xml:space="preserve"> AWS ECS (Elastic Container Service)</w:t>
+      </w:r>
+    </w:p>
+    <w:p>
+      <w:pPr>
+        <w:rPr>
+          <w:b/>
+          <w:bCs/>
+        </w:rPr>
+      </w:pPr>
+      <w:r>
+        <w:rPr>
+          <w:b/>
+          <w:bCs/>
+        </w:rPr>
+        <w:t xml:space="preserve">1. AWS ECS </w:t>
+      </w:r>
+      <w:proofErr w:type="spellStart"/>
+      <w:r>
+        <w:rPr>
+          <w:b/>
+          <w:bCs/>
+        </w:rPr>
+        <w:t>là</w:t>
+      </w:r>
+      <w:proofErr w:type="spellEnd"/>
+      <w:r>
+        <w:rPr>
+          <w:b/>
+          <w:bCs/>
+        </w:rPr>
+        <w:t xml:space="preserve"> </w:t>
+      </w:r>
+      <w:proofErr w:type="spellStart"/>
+      <w:r>
+        <w:rPr>
+          <w:b/>
+          <w:bCs/>
+        </w:rPr>
+        <w:t>gì</w:t>
+      </w:r>
+      <w:proofErr w:type="spellEnd"/>
+      <w:r>
+        <w:rPr>
+          <w:b/>
+          <w:bCs/>
+        </w:rPr>
+        <w:t>?</w:t>
+      </w:r>
+    </w:p>
+    <w:p>
+      <w:r>
+        <w:rPr>
+          <w:b/>
+          <w:bCs/>
+        </w:rPr>
+        <w:t>Amazon ECS (Elastic Container Service)</w:t>
+      </w:r>
+      <w:r>
+        <w:t xml:space="preserve"> </w:t>
+      </w:r>
+      <w:proofErr w:type="spellStart"/>
+      <w:r>
+        <w:t>là</w:t>
+      </w:r>
+      <w:proofErr w:type="spellEnd"/>
+      <w:r>
+        <w:t xml:space="preserve"> </w:t>
+      </w:r>
+      <w:proofErr w:type="spellStart"/>
+      <w:r>
+        <w:t>dịch</w:t>
+      </w:r>
+      <w:proofErr w:type="spellEnd"/>
+      <w:r>
+        <w:t xml:space="preserve"> </w:t>
+      </w:r>
+      <w:proofErr w:type="spellStart"/>
+      <w:r>
+        <w:t>vụ</w:t>
+      </w:r>
+      <w:proofErr w:type="spellEnd"/>
+      <w:r>
+        <w:t xml:space="preserve"> </w:t>
+      </w:r>
+      <w:proofErr w:type="spellStart"/>
+      <w:r>
+        <w:t>quản</w:t>
+      </w:r>
+      <w:proofErr w:type="spellEnd"/>
+      <w:r>
+        <w:t xml:space="preserve"> </w:t>
+      </w:r>
+      <w:proofErr w:type="spellStart"/>
+      <w:r>
+        <w:t>lý</w:t>
+      </w:r>
+      <w:proofErr w:type="spellEnd"/>
+      <w:r>
+        <w:t xml:space="preserve"> container </w:t>
+      </w:r>
+      <w:proofErr w:type="spellStart"/>
+      <w:r>
+        <w:t>của</w:t>
+      </w:r>
+      <w:proofErr w:type="spellEnd"/>
+      <w:r>
+        <w:t xml:space="preserve"> AWS, </w:t>
+      </w:r>
+      <w:proofErr w:type="spellStart"/>
+      <w:r>
+        <w:t>giúp</w:t>
+      </w:r>
+      <w:proofErr w:type="spellEnd"/>
+      <w:r>
+        <w:t xml:space="preserve"> </w:t>
+      </w:r>
+      <w:proofErr w:type="spellStart"/>
+      <w:r>
+        <w:t>bạn</w:t>
+      </w:r>
+      <w:proofErr w:type="spellEnd"/>
+      <w:r>
+        <w:t xml:space="preserve"> </w:t>
+      </w:r>
+      <w:proofErr w:type="spellStart"/>
+      <w:r>
+        <w:t>chạy</w:t>
+      </w:r>
+      <w:proofErr w:type="spellEnd"/>
+      <w:r>
+        <w:t xml:space="preserve">, </w:t>
+      </w:r>
+      <w:proofErr w:type="spellStart"/>
+      <w:r>
+        <w:t>dừng</w:t>
+      </w:r>
+      <w:proofErr w:type="spellEnd"/>
+      <w:r>
+        <w:t xml:space="preserve"> </w:t>
+      </w:r>
+      <w:proofErr w:type="spellStart"/>
+      <w:r>
+        <w:t>và</w:t>
+      </w:r>
+      <w:proofErr w:type="spellEnd"/>
+      <w:r>
+        <w:t xml:space="preserve"> </w:t>
+      </w:r>
+      <w:proofErr w:type="spellStart"/>
+      <w:r>
+        <w:t>quản</w:t>
+      </w:r>
+      <w:proofErr w:type="spellEnd"/>
+      <w:r>
+        <w:t xml:space="preserve"> </w:t>
+      </w:r>
+      <w:proofErr w:type="spellStart"/>
+      <w:r>
+        <w:t>lý</w:t>
+      </w:r>
+      <w:proofErr w:type="spellEnd"/>
+      <w:r>
+        <w:t xml:space="preserve"> </w:t>
+      </w:r>
+      <w:r>
+        <w:rPr>
+          <w:b/>
+          <w:bCs/>
+        </w:rPr>
+        <w:t>Docker container</w:t>
+      </w:r>
+      <w:r>
+        <w:t xml:space="preserve"> </w:t>
+      </w:r>
+      <w:proofErr w:type="spellStart"/>
+      <w:r>
+        <w:t>trên</w:t>
+      </w:r>
+      <w:proofErr w:type="spellEnd"/>
+      <w:r>
+        <w:t xml:space="preserve"> </w:t>
+      </w:r>
+      <w:proofErr w:type="spellStart"/>
+      <w:r>
+        <w:t>cụm</w:t>
+      </w:r>
+      <w:proofErr w:type="spellEnd"/>
+      <w:r>
+        <w:t xml:space="preserve"> </w:t>
+      </w:r>
+      <w:r>
+        <w:rPr>
+          <w:b/>
+          <w:bCs/>
+        </w:rPr>
+        <w:t>EC2 instances</w:t>
+      </w:r>
+      <w:r>
+        <w:t xml:space="preserve"> </w:t>
+      </w:r>
+      <w:proofErr w:type="spellStart"/>
+      <w:r>
+        <w:t>hoặc</w:t>
+      </w:r>
+      <w:proofErr w:type="spellEnd"/>
+      <w:r>
+        <w:t xml:space="preserve"> </w:t>
+      </w:r>
+      <w:r>
+        <w:rPr>
+          <w:b/>
+          <w:bCs/>
+        </w:rPr>
+        <w:t xml:space="preserve">AWS </w:t>
+      </w:r>
+      <w:proofErr w:type="spellStart"/>
+      <w:r>
+        <w:rPr>
+          <w:b/>
+          <w:bCs/>
+        </w:rPr>
+        <w:t>Fargate</w:t>
+      </w:r>
+      <w:proofErr w:type="spellEnd"/>
+      <w:r>
+        <w:t xml:space="preserve"> </w:t>
+      </w:r>
+      <w:proofErr w:type="spellStart"/>
+      <w:r>
+        <w:t>mà</w:t>
+      </w:r>
+      <w:proofErr w:type="spellEnd"/>
+      <w:r>
+        <w:t xml:space="preserve"> </w:t>
+      </w:r>
+      <w:proofErr w:type="spellStart"/>
+      <w:r>
+        <w:t>không</w:t>
+      </w:r>
+      <w:proofErr w:type="spellEnd"/>
+      <w:r>
+        <w:t xml:space="preserve"> </w:t>
+      </w:r>
+      <w:proofErr w:type="spellStart"/>
+      <w:r>
+        <w:t>cần</w:t>
+      </w:r>
+      <w:proofErr w:type="spellEnd"/>
+      <w:r>
+        <w:t xml:space="preserve"> </w:t>
+      </w:r>
+      <w:proofErr w:type="spellStart"/>
+      <w:r>
+        <w:t>tự</w:t>
+      </w:r>
+      <w:proofErr w:type="spellEnd"/>
+      <w:r>
+        <w:t xml:space="preserve"> </w:t>
+      </w:r>
+      <w:proofErr w:type="spellStart"/>
+      <w:r>
+        <w:t>quản</w:t>
+      </w:r>
+      <w:proofErr w:type="spellEnd"/>
+      <w:r>
+        <w:t xml:space="preserve"> </w:t>
+      </w:r>
+      <w:proofErr w:type="spellStart"/>
+      <w:r>
+        <w:t>lý</w:t>
+      </w:r>
+      <w:proofErr w:type="spellEnd"/>
+      <w:r>
+        <w:t xml:space="preserve"> </w:t>
+      </w:r>
+      <w:proofErr w:type="spellStart"/>
+      <w:r>
+        <w:t>cơ</w:t>
+      </w:r>
+      <w:proofErr w:type="spellEnd"/>
+      <w:r>
+        <w:t xml:space="preserve"> </w:t>
+      </w:r>
+      <w:proofErr w:type="spellStart"/>
+      <w:r>
+        <w:t>sở</w:t>
+      </w:r>
+      <w:proofErr w:type="spellEnd"/>
+      <w:r>
+        <w:t xml:space="preserve"> </w:t>
+      </w:r>
+      <w:proofErr w:type="spellStart"/>
+      <w:r>
+        <w:t>hạ</w:t>
+      </w:r>
+      <w:proofErr w:type="spellEnd"/>
+      <w:r>
+        <w:t xml:space="preserve"> </w:t>
+      </w:r>
+      <w:proofErr w:type="spellStart"/>
+      <w:r>
+        <w:t>tầng</w:t>
+      </w:r>
+      <w:proofErr w:type="spellEnd"/>
+      <w:r>
+        <w:t>.</w:t>
+      </w:r>
+    </w:p>
+    <w:p>
+      <w:r>
+        <w:pict>
+          <v:rect id="_x0000_i1031" style="width:0;height:1.5pt" o:hralign="center" o:hrstd="t" o:hr="t" fillcolor="#a0a0a0" stroked="f"/>
+        </w:pict>
+      </w:r>
+    </w:p>
+    <w:p>
+      <w:pPr>
+        <w:rPr>
+          <w:b/>
+          <w:bCs/>
+        </w:rPr>
+      </w:pPr>
+      <w:r>
+        <w:rPr>
+          <w:b/>
+          <w:bCs/>
+        </w:rPr>
+        <w:t xml:space="preserve">2. </w:t>
+      </w:r>
+      <w:proofErr w:type="spellStart"/>
+      <w:r>
+        <w:rPr>
+          <w:b/>
+          <w:bCs/>
+        </w:rPr>
+        <w:t>Kiến</w:t>
+      </w:r>
+      <w:proofErr w:type="spellEnd"/>
+      <w:r>
+        <w:rPr>
+          <w:b/>
+          <w:bCs/>
+        </w:rPr>
+        <w:t xml:space="preserve"> </w:t>
+      </w:r>
+      <w:proofErr w:type="spellStart"/>
+      <w:r>
+        <w:rPr>
+          <w:b/>
+          <w:bCs/>
+        </w:rPr>
+        <w:t>trúc</w:t>
+      </w:r>
+      <w:proofErr w:type="spellEnd"/>
+      <w:r>
+        <w:rPr>
+          <w:b/>
+          <w:bCs/>
+        </w:rPr>
+        <w:t xml:space="preserve"> ECS</w:t>
+      </w:r>
+    </w:p>
+    <w:p>
+      <w:r>
+        <w:t xml:space="preserve">AWS ECS bao </w:t>
+      </w:r>
+      <w:proofErr w:type="spellStart"/>
+      <w:r>
+        <w:t>gồm</w:t>
+      </w:r>
+      <w:proofErr w:type="spellEnd"/>
+      <w:r>
+        <w:t xml:space="preserve"> </w:t>
+      </w:r>
+      <w:proofErr w:type="spellStart"/>
+      <w:r>
+        <w:t>các</w:t>
+      </w:r>
+      <w:proofErr w:type="spellEnd"/>
+      <w:r>
+        <w:t xml:space="preserve"> </w:t>
+      </w:r>
+      <w:proofErr w:type="spellStart"/>
+      <w:r>
+        <w:t>thành</w:t>
+      </w:r>
+      <w:proofErr w:type="spellEnd"/>
+      <w:r>
+        <w:t xml:space="preserve"> </w:t>
+      </w:r>
+      <w:proofErr w:type="spellStart"/>
+      <w:r>
+        <w:t>phần</w:t>
+      </w:r>
+      <w:proofErr w:type="spellEnd"/>
+      <w:r>
+        <w:t xml:space="preserve"> </w:t>
+      </w:r>
+      <w:proofErr w:type="spellStart"/>
+      <w:r>
+        <w:t>chính</w:t>
+      </w:r>
+      <w:proofErr w:type="spellEnd"/>
+      <w:r>
+        <w:t xml:space="preserve"> </w:t>
+      </w:r>
+      <w:proofErr w:type="spellStart"/>
+      <w:r>
+        <w:t>sau</w:t>
+      </w:r>
+      <w:proofErr w:type="spellEnd"/>
+      <w:r>
+        <w:t>:</w:t>
+      </w:r>
+    </w:p>
+    <w:p>
+      <w:pPr>
+        <w:rPr>
+          <w:b/>
+          <w:bCs/>
+        </w:rPr>
+      </w:pPr>
+      <w:r>
+        <w:rPr>
+          <w:b/>
+          <w:bCs/>
+        </w:rPr>
+        <w:t>1️</w:t>
+      </w:r>
+      <w:r>
+        <w:rPr>
+          <w:rFonts w:ascii="Segoe UI Symbol" w:hAnsi="Segoe UI Symbol" w:cs="Segoe UI Symbol"/>
+          <w:b/>
+          <w:bCs/>
+        </w:rPr>
+        <w:t>⃣</w:t>
+      </w:r>
+      <w:r>
+        <w:rPr>
+          <w:b/>
+          <w:bCs/>
+        </w:rPr>
+        <w:t xml:space="preserve"> Cluster</w:t>
+      </w:r>
+    </w:p>
+    <w:p>
+      <w:pPr>
+        <w:numPr>
+          <w:ilvl w:val="0"/>
+          <w:numId w:val="7"/>
+        </w:numPr>
+      </w:pPr>
+      <w:proofErr w:type="spellStart"/>
+      <w:r>
+        <w:t>Là</w:t>
+      </w:r>
+      <w:proofErr w:type="spellEnd"/>
+      <w:r>
+        <w:t xml:space="preserve"> </w:t>
+      </w:r>
+      <w:proofErr w:type="spellStart"/>
+      <w:r>
+        <w:t>tập</w:t>
+      </w:r>
+      <w:proofErr w:type="spellEnd"/>
+      <w:r>
+        <w:t xml:space="preserve"> </w:t>
+      </w:r>
+      <w:proofErr w:type="spellStart"/>
+      <w:r>
+        <w:t>hợp</w:t>
+      </w:r>
+      <w:proofErr w:type="spellEnd"/>
+      <w:r>
+        <w:t xml:space="preserve"> </w:t>
+      </w:r>
+      <w:proofErr w:type="spellStart"/>
+      <w:r>
+        <w:t>các</w:t>
+      </w:r>
+      <w:proofErr w:type="spellEnd"/>
+      <w:r>
+        <w:t xml:space="preserve"> </w:t>
+      </w:r>
+      <w:proofErr w:type="spellStart"/>
+      <w:r>
+        <w:t>tài</w:t>
+      </w:r>
+      <w:proofErr w:type="spellEnd"/>
+      <w:r>
+        <w:t xml:space="preserve"> </w:t>
+      </w:r>
+      <w:proofErr w:type="spellStart"/>
+      <w:r>
+        <w:t>nguyên</w:t>
+      </w:r>
+      <w:proofErr w:type="spellEnd"/>
+      <w:r>
+        <w:t xml:space="preserve"> </w:t>
+      </w:r>
+      <w:proofErr w:type="spellStart"/>
+      <w:r>
+        <w:t>tính</w:t>
+      </w:r>
+      <w:proofErr w:type="spellEnd"/>
+      <w:r>
+        <w:t xml:space="preserve"> </w:t>
+      </w:r>
+      <w:proofErr w:type="spellStart"/>
+      <w:r>
+        <w:t>toán</w:t>
+      </w:r>
+      <w:proofErr w:type="spellEnd"/>
+      <w:r>
+        <w:t xml:space="preserve"> </w:t>
+      </w:r>
+      <w:proofErr w:type="spellStart"/>
+      <w:r>
+        <w:t>để</w:t>
+      </w:r>
+      <w:proofErr w:type="spellEnd"/>
+      <w:r>
+        <w:t xml:space="preserve"> </w:t>
+      </w:r>
+      <w:proofErr w:type="spellStart"/>
+      <w:r>
+        <w:t>chạy</w:t>
+      </w:r>
+      <w:proofErr w:type="spellEnd"/>
+      <w:r>
+        <w:t xml:space="preserve"> container (</w:t>
+      </w:r>
+      <w:r>
+        <w:rPr>
+          <w:b/>
+          <w:bCs/>
+        </w:rPr>
+        <w:t xml:space="preserve">EC2 instances </w:t>
+      </w:r>
+      <w:proofErr w:type="spellStart"/>
+      <w:r>
+        <w:rPr>
+          <w:b/>
+          <w:bCs/>
+        </w:rPr>
+        <w:t>hoặc</w:t>
+      </w:r>
+      <w:proofErr w:type="spellEnd"/>
+      <w:r>
+        <w:rPr>
+          <w:b/>
+          <w:bCs/>
+        </w:rPr>
+        <w:t xml:space="preserve"> </w:t>
+      </w:r>
+      <w:proofErr w:type="spellStart"/>
+      <w:r>
+        <w:rPr>
+          <w:b/>
+          <w:bCs/>
+        </w:rPr>
+        <w:t>Fargate</w:t>
+      </w:r>
+      <w:proofErr w:type="spellEnd"/>
+      <w:r>
+        <w:t>).</w:t>
+      </w:r>
+    </w:p>
+    <w:p>
+      <w:pPr>
+        <w:rPr>
+          <w:b/>
+          <w:bCs/>
+        </w:rPr>
+      </w:pPr>
+      <w:r>
+        <w:rPr>
+          <w:b/>
+          <w:bCs/>
+        </w:rPr>
+        <w:t>2️</w:t>
+      </w:r>
+      <w:r>
+        <w:rPr>
+          <w:rFonts w:ascii="Segoe UI Symbol" w:hAnsi="Segoe UI Symbol" w:cs="Segoe UI Symbol"/>
+          <w:b/>
+          <w:bCs/>
+        </w:rPr>
+        <w:t>⃣</w:t>
+      </w:r>
+      <w:r>
+        <w:rPr>
+          <w:b/>
+          <w:bCs/>
+        </w:rPr>
+        <w:t xml:space="preserve"> Task Definition</w:t>
+      </w:r>
+    </w:p>
+    <w:p>
+      <w:pPr>
+        <w:numPr>
+          <w:ilvl w:val="0"/>
+          <w:numId w:val="8"/>
+        </w:numPr>
+      </w:pPr>
+      <w:proofErr w:type="spellStart"/>
+      <w:r>
+        <w:t>Là</w:t>
+      </w:r>
+      <w:proofErr w:type="spellEnd"/>
+      <w:r>
+        <w:t xml:space="preserve"> </w:t>
+      </w:r>
+      <w:proofErr w:type="spellStart"/>
+      <w:r>
+        <w:t>cấu</w:t>
+      </w:r>
+      <w:proofErr w:type="spellEnd"/>
+      <w:r>
+        <w:t xml:space="preserve"> </w:t>
+      </w:r>
+      <w:proofErr w:type="spellStart"/>
+      <w:r>
+        <w:t>hình</w:t>
+      </w:r>
+      <w:proofErr w:type="spellEnd"/>
+      <w:r>
+        <w:t xml:space="preserve"> </w:t>
+      </w:r>
+      <w:proofErr w:type="spellStart"/>
+      <w:r>
+        <w:t>mô</w:t>
+      </w:r>
+      <w:proofErr w:type="spellEnd"/>
+      <w:r>
+        <w:t xml:space="preserve"> </w:t>
+      </w:r>
+      <w:proofErr w:type="spellStart"/>
+      <w:r>
+        <w:t>tả</w:t>
+      </w:r>
+      <w:proofErr w:type="spellEnd"/>
+      <w:r>
+        <w:t xml:space="preserve"> container, </w:t>
+      </w:r>
+      <w:proofErr w:type="spellStart"/>
+      <w:r>
+        <w:t>gồm</w:t>
+      </w:r>
+      <w:proofErr w:type="spellEnd"/>
+      <w:r>
+        <w:t>:</w:t>
+      </w:r>
+      <w:r>
+        <w:br/>
+      </w:r>
+      <w:r>
+        <w:rPr>
+          <w:rFonts w:ascii="Segoe UI Emoji" w:hAnsi="Segoe UI Emoji" w:cs="Segoe UI Emoji"/>
+        </w:rPr>
+        <w:t>✅</w:t>
+      </w:r>
+      <w:r>
+        <w:t xml:space="preserve"> Image Docker</w:t>
+      </w:r>
+      <w:r>
+        <w:br/>
+      </w:r>
+      <w:r>
+        <w:rPr>
+          <w:rFonts w:ascii="Segoe UI Emoji" w:hAnsi="Segoe UI Emoji" w:cs="Segoe UI Emoji"/>
+        </w:rPr>
+        <w:t>✅</w:t>
+      </w:r>
+      <w:r>
+        <w:t xml:space="preserve"> CPU &amp; RAM</w:t>
+      </w:r>
+      <w:r>
+        <w:br/>
+      </w:r>
+      <w:r>
+        <w:rPr>
+          <w:rFonts w:ascii="Segoe UI Emoji" w:hAnsi="Segoe UI Emoji" w:cs="Segoe UI Emoji"/>
+        </w:rPr>
+        <w:t>✅</w:t>
+      </w:r>
+      <w:r>
+        <w:t xml:space="preserve"> Network (bridge, host, </w:t>
+      </w:r>
+      <w:proofErr w:type="spellStart"/>
+      <w:r>
+        <w:t>awsvpc</w:t>
+      </w:r>
+      <w:proofErr w:type="spellEnd"/>
+      <w:r>
+        <w:t>)</w:t>
+      </w:r>
+      <w:r>
+        <w:br/>
+      </w:r>
+      <w:r>
+        <w:rPr>
+          <w:rFonts w:ascii="Segoe UI Emoji" w:hAnsi="Segoe UI Emoji" w:cs="Segoe UI Emoji"/>
+        </w:rPr>
+        <w:t>✅</w:t>
+      </w:r>
+      <w:r>
+        <w:t xml:space="preserve"> Logging (CloudWatch Logs)</w:t>
+      </w:r>
+      <w:r>
+        <w:br/>
+      </w:r>
+      <w:r>
+        <w:rPr>
+          <w:rFonts w:ascii="Segoe UI Emoji" w:hAnsi="Segoe UI Emoji" w:cs="Segoe UI Emoji"/>
+        </w:rPr>
+        <w:t>✅</w:t>
+      </w:r>
+      <w:r>
+        <w:t xml:space="preserve"> C</w:t>
+      </w:r>
+      <w:r>
+        <w:rPr>
+          <w:rFonts w:ascii="Calibri" w:hAnsi="Calibri" w:cs="Calibri"/>
+        </w:rPr>
+        <w:t>á</w:t>
+      </w:r>
+      <w:r>
+        <w:t xml:space="preserve">c </w:t>
+      </w:r>
+      <w:proofErr w:type="spellStart"/>
+      <w:r>
+        <w:t>biến</w:t>
+      </w:r>
+      <w:proofErr w:type="spellEnd"/>
+      <w:r>
+        <w:t xml:space="preserve"> </w:t>
+      </w:r>
+      <w:proofErr w:type="spellStart"/>
+      <w:r>
+        <w:t>môi</w:t>
+      </w:r>
+      <w:proofErr w:type="spellEnd"/>
+      <w:r>
+        <w:t xml:space="preserve"> </w:t>
+      </w:r>
+      <w:proofErr w:type="spellStart"/>
+      <w:r>
+        <w:t>trường</w:t>
+      </w:r>
+      <w:proofErr w:type="spellEnd"/>
+    </w:p>
+    <w:p>
+      <w:pPr>
+        <w:rPr>
+          <w:b/>
+          <w:bCs/>
+        </w:rPr>
+      </w:pPr>
+      <w:r>
+        <w:rPr>
+          <w:b/>
+          <w:bCs/>
+        </w:rPr>
+        <w:t>3️</w:t>
+      </w:r>
+      <w:r>
+        <w:rPr>
+          <w:rFonts w:ascii="Segoe UI Symbol" w:hAnsi="Segoe UI Symbol" w:cs="Segoe UI Symbol"/>
+          <w:b/>
+          <w:bCs/>
+        </w:rPr>
+        <w:t>⃣</w:t>
+      </w:r>
+      <w:r>
+        <w:rPr>
+          <w:b/>
+          <w:bCs/>
+        </w:rPr>
+        <w:t xml:space="preserve"> Task</w:t>
+      </w:r>
+    </w:p>
+    <w:p>
+      <w:pPr>
+        <w:numPr>
+          <w:ilvl w:val="0"/>
+          <w:numId w:val="9"/>
+        </w:numPr>
+      </w:pPr>
+      <w:proofErr w:type="spellStart"/>
+      <w:r>
+        <w:t>Là</w:t>
+      </w:r>
+      <w:proofErr w:type="spellEnd"/>
+      <w:r>
+        <w:t xml:space="preserve"> </w:t>
+      </w:r>
+      <w:proofErr w:type="spellStart"/>
+      <w:r>
+        <w:t>một</w:t>
+      </w:r>
+      <w:proofErr w:type="spellEnd"/>
+      <w:r>
+        <w:t xml:space="preserve"> instance </w:t>
+      </w:r>
+      <w:proofErr w:type="spellStart"/>
+      <w:r>
+        <w:t>của</w:t>
+      </w:r>
+      <w:proofErr w:type="spellEnd"/>
+      <w:r>
+        <w:t xml:space="preserve"> </w:t>
+      </w:r>
+      <w:r>
+        <w:rPr>
+          <w:b/>
+          <w:bCs/>
+        </w:rPr>
+        <w:t>Task Definition</w:t>
+      </w:r>
+      <w:r>
+        <w:t xml:space="preserve"> </w:t>
+      </w:r>
+      <w:proofErr w:type="spellStart"/>
+      <w:r>
+        <w:t>đang</w:t>
+      </w:r>
+      <w:proofErr w:type="spellEnd"/>
+      <w:r>
+        <w:t xml:space="preserve"> </w:t>
+      </w:r>
+      <w:proofErr w:type="spellStart"/>
+      <w:r>
+        <w:t>chạy</w:t>
+      </w:r>
+      <w:proofErr w:type="spellEnd"/>
+      <w:r>
+        <w:t xml:space="preserve"> </w:t>
+      </w:r>
+      <w:proofErr w:type="spellStart"/>
+      <w:r>
+        <w:t>trên</w:t>
+      </w:r>
+      <w:proofErr w:type="spellEnd"/>
+      <w:r>
+        <w:t xml:space="preserve"> ECS.</w:t>
+      </w:r>
+    </w:p>
+    <w:p>
+      <w:pPr>
+        <w:rPr>
+          <w:b/>
+          <w:bCs/>
+        </w:rPr>
+      </w:pPr>
+      <w:r>
+        <w:rPr>
+          <w:b/>
+          <w:bCs/>
+        </w:rPr>
+        <w:t>4️</w:t>
+      </w:r>
+      <w:r>
+        <w:rPr>
+          <w:rFonts w:ascii="Segoe UI Symbol" w:hAnsi="Segoe UI Symbol" w:cs="Segoe UI Symbol"/>
+          <w:b/>
+          <w:bCs/>
+        </w:rPr>
+        <w:t>⃣</w:t>
+      </w:r>
+      <w:r>
+        <w:rPr>
+          <w:b/>
+          <w:bCs/>
+        </w:rPr>
+        <w:t xml:space="preserve"> Service</w:t>
+      </w:r>
+    </w:p>
+    <w:p>
+      <w:pPr>
+        <w:numPr>
+          <w:ilvl w:val="0"/>
+          <w:numId w:val="10"/>
+        </w:numPr>
+      </w:pPr>
+      <w:proofErr w:type="spellStart"/>
+      <w:r>
+        <w:t>Đảm</w:t>
+      </w:r>
+      <w:proofErr w:type="spellEnd"/>
+      <w:r>
+        <w:t xml:space="preserve"> </w:t>
+      </w:r>
+      <w:proofErr w:type="spellStart"/>
+      <w:r>
+        <w:t>bảo</w:t>
+      </w:r>
+      <w:proofErr w:type="spellEnd"/>
+      <w:r>
+        <w:t xml:space="preserve"> </w:t>
+      </w:r>
+      <w:r>
+        <w:rPr>
+          <w:b/>
+          <w:bCs/>
+        </w:rPr>
+        <w:t>Task</w:t>
+      </w:r>
+      <w:r>
+        <w:t xml:space="preserve"> </w:t>
+      </w:r>
+      <w:proofErr w:type="spellStart"/>
+      <w:r>
+        <w:t>chạy</w:t>
+      </w:r>
+      <w:proofErr w:type="spellEnd"/>
+      <w:r>
+        <w:t xml:space="preserve"> </w:t>
+      </w:r>
+      <w:proofErr w:type="spellStart"/>
+      <w:r>
+        <w:t>liên</w:t>
+      </w:r>
+      <w:proofErr w:type="spellEnd"/>
+      <w:r>
+        <w:t xml:space="preserve"> </w:t>
+      </w:r>
+      <w:proofErr w:type="spellStart"/>
+      <w:r>
+        <w:t>tục</w:t>
+      </w:r>
+      <w:proofErr w:type="spellEnd"/>
+      <w:r>
+        <w:t xml:space="preserve"> (</w:t>
+      </w:r>
+      <w:proofErr w:type="spellStart"/>
+      <w:r>
+        <w:t>có</w:t>
+      </w:r>
+      <w:proofErr w:type="spellEnd"/>
+      <w:r>
+        <w:t xml:space="preserve"> </w:t>
+      </w:r>
+      <w:proofErr w:type="spellStart"/>
+      <w:r>
+        <w:t>thể</w:t>
+      </w:r>
+      <w:proofErr w:type="spellEnd"/>
+      <w:r>
+        <w:t xml:space="preserve"> </w:t>
+      </w:r>
+      <w:proofErr w:type="spellStart"/>
+      <w:r>
+        <w:t>mở</w:t>
+      </w:r>
+      <w:proofErr w:type="spellEnd"/>
+      <w:r>
+        <w:t xml:space="preserve"> </w:t>
+      </w:r>
+      <w:proofErr w:type="spellStart"/>
+      <w:r>
+        <w:t>rộng</w:t>
+      </w:r>
+      <w:proofErr w:type="spellEnd"/>
+      <w:r>
+        <w:t xml:space="preserve"> </w:t>
+      </w:r>
+      <w:proofErr w:type="spellStart"/>
+      <w:r>
+        <w:t>hoặc</w:t>
+      </w:r>
+      <w:proofErr w:type="spellEnd"/>
+      <w:r>
+        <w:t xml:space="preserve"> </w:t>
+      </w:r>
+      <w:proofErr w:type="spellStart"/>
+      <w:r>
+        <w:t>tự</w:t>
+      </w:r>
+      <w:proofErr w:type="spellEnd"/>
+      <w:r>
+        <w:t xml:space="preserve"> </w:t>
+      </w:r>
+      <w:proofErr w:type="spellStart"/>
+      <w:r>
+        <w:t>phục</w:t>
+      </w:r>
+      <w:proofErr w:type="spellEnd"/>
+      <w:r>
+        <w:t xml:space="preserve"> </w:t>
+      </w:r>
+      <w:proofErr w:type="spellStart"/>
+      <w:r>
+        <w:t>hồi</w:t>
+      </w:r>
+      <w:proofErr w:type="spellEnd"/>
+      <w:r>
+        <w:t xml:space="preserve"> </w:t>
+      </w:r>
+      <w:proofErr w:type="spellStart"/>
+      <w:r>
+        <w:t>khi</w:t>
+      </w:r>
+      <w:proofErr w:type="spellEnd"/>
+      <w:r>
+        <w:t xml:space="preserve"> </w:t>
+      </w:r>
+      <w:proofErr w:type="spellStart"/>
+      <w:r>
+        <w:t>bị</w:t>
+      </w:r>
+      <w:proofErr w:type="spellEnd"/>
+      <w:r>
+        <w:t xml:space="preserve"> </w:t>
+      </w:r>
+      <w:proofErr w:type="spellStart"/>
+      <w:r>
+        <w:t>lỗi</w:t>
+      </w:r>
+      <w:proofErr w:type="spellEnd"/>
+      <w:r>
+        <w:t>).</w:t>
+      </w:r>
+    </w:p>
+    <w:p/>
     <w:sectPr>
       <w:pgSz w:w="12240" w:h="15840"/>
       <w:pgMar w:top="1440" w:right="1440" w:bottom="1440" w:left="1440" w:header="720" w:footer="720" w:gutter="0"/>
@@ -7674,9 +9272,9 @@
     </w:lvl>
   </w:abstractNum>
   <w:abstractNum w:abstractNumId="1" w15:restartNumberingAfterBreak="0">
-    <w:nsid w:val="217255BA"/>
+    <w:nsid w:val="10BE7F4E"/>
     <w:multiLevelType w:val="multilevel"/>
-    <w:tmpl w:val="0DB2BEFE"/>
+    <w:tmpl w:val="4044E6F6"/>
     <w:lvl w:ilvl="0">
       <w:start w:val="1"/>
       <w:numFmt w:val="bullet"/>
@@ -7823,98 +9421,9 @@
     </w:lvl>
   </w:abstractNum>
   <w:abstractNum w:abstractNumId="2" w15:restartNumberingAfterBreak="0">
-    <w:nsid w:val="21C537A7"/>
-    <w:multiLevelType w:val="hybridMultilevel"/>
-    <w:tmpl w:val="3FA4ED10"/>
-    <w:lvl w:ilvl="0" w:tplc="CDDE7A6E">
-      <w:start w:val="1"/>
-      <w:numFmt w:val="upperRoman"/>
-      <w:lvlText w:val="%1."/>
-      <w:lvlJc w:val="left"/>
-      <w:pPr>
-        <w:ind w:left="1080" w:hanging="720"/>
-      </w:pPr>
-      <w:rPr>
-        <w:rFonts w:hint="default"/>
-      </w:rPr>
-    </w:lvl>
-    <w:lvl w:ilvl="1" w:tplc="04090019" w:tentative="1">
-      <w:start w:val="1"/>
-      <w:numFmt w:val="lowerLetter"/>
-      <w:lvlText w:val="%2."/>
-      <w:lvlJc w:val="left"/>
-      <w:pPr>
-        <w:ind w:left="1440" w:hanging="360"/>
-      </w:pPr>
-    </w:lvl>
-    <w:lvl w:ilvl="2" w:tplc="0409001B" w:tentative="1">
-      <w:start w:val="1"/>
-      <w:numFmt w:val="lowerRoman"/>
-      <w:lvlText w:val="%3."/>
-      <w:lvlJc w:val="right"/>
-      <w:pPr>
-        <w:ind w:left="2160" w:hanging="180"/>
-      </w:pPr>
-    </w:lvl>
-    <w:lvl w:ilvl="3" w:tplc="0409000F" w:tentative="1">
-      <w:start w:val="1"/>
-      <w:numFmt w:val="decimal"/>
-      <w:lvlText w:val="%4."/>
-      <w:lvlJc w:val="left"/>
-      <w:pPr>
-        <w:ind w:left="2880" w:hanging="360"/>
-      </w:pPr>
-    </w:lvl>
-    <w:lvl w:ilvl="4" w:tplc="04090019" w:tentative="1">
-      <w:start w:val="1"/>
-      <w:numFmt w:val="lowerLetter"/>
-      <w:lvlText w:val="%5."/>
-      <w:lvlJc w:val="left"/>
-      <w:pPr>
-        <w:ind w:left="3600" w:hanging="360"/>
-      </w:pPr>
-    </w:lvl>
-    <w:lvl w:ilvl="5" w:tplc="0409001B" w:tentative="1">
-      <w:start w:val="1"/>
-      <w:numFmt w:val="lowerRoman"/>
-      <w:lvlText w:val="%6."/>
-      <w:lvlJc w:val="right"/>
-      <w:pPr>
-        <w:ind w:left="4320" w:hanging="180"/>
-      </w:pPr>
-    </w:lvl>
-    <w:lvl w:ilvl="6" w:tplc="0409000F" w:tentative="1">
-      <w:start w:val="1"/>
-      <w:numFmt w:val="decimal"/>
-      <w:lvlText w:val="%7."/>
-      <w:lvlJc w:val="left"/>
-      <w:pPr>
-        <w:ind w:left="5040" w:hanging="360"/>
-      </w:pPr>
-    </w:lvl>
-    <w:lvl w:ilvl="7" w:tplc="04090019" w:tentative="1">
-      <w:start w:val="1"/>
-      <w:numFmt w:val="lowerLetter"/>
-      <w:lvlText w:val="%8."/>
-      <w:lvlJc w:val="left"/>
-      <w:pPr>
-        <w:ind w:left="5760" w:hanging="360"/>
-      </w:pPr>
-    </w:lvl>
-    <w:lvl w:ilvl="8" w:tplc="0409001B" w:tentative="1">
-      <w:start w:val="1"/>
-      <w:numFmt w:val="lowerRoman"/>
-      <w:lvlText w:val="%9."/>
-      <w:lvlJc w:val="right"/>
-      <w:pPr>
-        <w:ind w:left="6480" w:hanging="180"/>
-      </w:pPr>
-    </w:lvl>
-  </w:abstractNum>
-  <w:abstractNum w:abstractNumId="3" w15:restartNumberingAfterBreak="0">
-    <w:nsid w:val="2EDB4EEE"/>
+    <w:nsid w:val="1A206638"/>
     <w:multiLevelType w:val="multilevel"/>
-    <w:tmpl w:val="68C2783A"/>
+    <w:tmpl w:val="6598E082"/>
     <w:lvl w:ilvl="0">
       <w:start w:val="1"/>
       <w:numFmt w:val="bullet"/>
@@ -8060,7 +9569,394 @@
       </w:rPr>
     </w:lvl>
   </w:abstractNum>
+  <w:abstractNum w:abstractNumId="3" w15:restartNumberingAfterBreak="0">
+    <w:nsid w:val="217255BA"/>
+    <w:multiLevelType w:val="multilevel"/>
+    <w:tmpl w:val="0DB2BEFE"/>
+    <w:lvl w:ilvl="0">
+      <w:start w:val="1"/>
+      <w:numFmt w:val="bullet"/>
+      <w:lvlText w:val=""/>
+      <w:lvlJc w:val="left"/>
+      <w:pPr>
+        <w:tabs>
+          <w:tab w:val="num" w:pos="720"/>
+        </w:tabs>
+        <w:ind w:left="720" w:hanging="360"/>
+      </w:pPr>
+      <w:rPr>
+        <w:rFonts w:ascii="Symbol" w:hAnsi="Symbol" w:hint="default"/>
+        <w:sz w:val="20"/>
+      </w:rPr>
+    </w:lvl>
+    <w:lvl w:ilvl="1" w:tentative="1">
+      <w:start w:val="1"/>
+      <w:numFmt w:val="bullet"/>
+      <w:lvlText w:val="o"/>
+      <w:lvlJc w:val="left"/>
+      <w:pPr>
+        <w:tabs>
+          <w:tab w:val="num" w:pos="1440"/>
+        </w:tabs>
+        <w:ind w:left="1440" w:hanging="360"/>
+      </w:pPr>
+      <w:rPr>
+        <w:rFonts w:ascii="Courier New" w:hAnsi="Courier New" w:hint="default"/>
+        <w:sz w:val="20"/>
+      </w:rPr>
+    </w:lvl>
+    <w:lvl w:ilvl="2" w:tentative="1">
+      <w:start w:val="1"/>
+      <w:numFmt w:val="bullet"/>
+      <w:lvlText w:val=""/>
+      <w:lvlJc w:val="left"/>
+      <w:pPr>
+        <w:tabs>
+          <w:tab w:val="num" w:pos="2160"/>
+        </w:tabs>
+        <w:ind w:left="2160" w:hanging="360"/>
+      </w:pPr>
+      <w:rPr>
+        <w:rFonts w:ascii="Wingdings" w:hAnsi="Wingdings" w:hint="default"/>
+        <w:sz w:val="20"/>
+      </w:rPr>
+    </w:lvl>
+    <w:lvl w:ilvl="3" w:tentative="1">
+      <w:start w:val="1"/>
+      <w:numFmt w:val="bullet"/>
+      <w:lvlText w:val=""/>
+      <w:lvlJc w:val="left"/>
+      <w:pPr>
+        <w:tabs>
+          <w:tab w:val="num" w:pos="2880"/>
+        </w:tabs>
+        <w:ind w:left="2880" w:hanging="360"/>
+      </w:pPr>
+      <w:rPr>
+        <w:rFonts w:ascii="Wingdings" w:hAnsi="Wingdings" w:hint="default"/>
+        <w:sz w:val="20"/>
+      </w:rPr>
+    </w:lvl>
+    <w:lvl w:ilvl="4" w:tentative="1">
+      <w:start w:val="1"/>
+      <w:numFmt w:val="bullet"/>
+      <w:lvlText w:val=""/>
+      <w:lvlJc w:val="left"/>
+      <w:pPr>
+        <w:tabs>
+          <w:tab w:val="num" w:pos="3600"/>
+        </w:tabs>
+        <w:ind w:left="3600" w:hanging="360"/>
+      </w:pPr>
+      <w:rPr>
+        <w:rFonts w:ascii="Wingdings" w:hAnsi="Wingdings" w:hint="default"/>
+        <w:sz w:val="20"/>
+      </w:rPr>
+    </w:lvl>
+    <w:lvl w:ilvl="5" w:tentative="1">
+      <w:start w:val="1"/>
+      <w:numFmt w:val="bullet"/>
+      <w:lvlText w:val=""/>
+      <w:lvlJc w:val="left"/>
+      <w:pPr>
+        <w:tabs>
+          <w:tab w:val="num" w:pos="4320"/>
+        </w:tabs>
+        <w:ind w:left="4320" w:hanging="360"/>
+      </w:pPr>
+      <w:rPr>
+        <w:rFonts w:ascii="Wingdings" w:hAnsi="Wingdings" w:hint="default"/>
+        <w:sz w:val="20"/>
+      </w:rPr>
+    </w:lvl>
+    <w:lvl w:ilvl="6" w:tentative="1">
+      <w:start w:val="1"/>
+      <w:numFmt w:val="bullet"/>
+      <w:lvlText w:val=""/>
+      <w:lvlJc w:val="left"/>
+      <w:pPr>
+        <w:tabs>
+          <w:tab w:val="num" w:pos="5040"/>
+        </w:tabs>
+        <w:ind w:left="5040" w:hanging="360"/>
+      </w:pPr>
+      <w:rPr>
+        <w:rFonts w:ascii="Wingdings" w:hAnsi="Wingdings" w:hint="default"/>
+        <w:sz w:val="20"/>
+      </w:rPr>
+    </w:lvl>
+    <w:lvl w:ilvl="7" w:tentative="1">
+      <w:start w:val="1"/>
+      <w:numFmt w:val="bullet"/>
+      <w:lvlText w:val=""/>
+      <w:lvlJc w:val="left"/>
+      <w:pPr>
+        <w:tabs>
+          <w:tab w:val="num" w:pos="5760"/>
+        </w:tabs>
+        <w:ind w:left="5760" w:hanging="360"/>
+      </w:pPr>
+      <w:rPr>
+        <w:rFonts w:ascii="Wingdings" w:hAnsi="Wingdings" w:hint="default"/>
+        <w:sz w:val="20"/>
+      </w:rPr>
+    </w:lvl>
+    <w:lvl w:ilvl="8" w:tentative="1">
+      <w:start w:val="1"/>
+      <w:numFmt w:val="bullet"/>
+      <w:lvlText w:val=""/>
+      <w:lvlJc w:val="left"/>
+      <w:pPr>
+        <w:tabs>
+          <w:tab w:val="num" w:pos="6480"/>
+        </w:tabs>
+        <w:ind w:left="6480" w:hanging="360"/>
+      </w:pPr>
+      <w:rPr>
+        <w:rFonts w:ascii="Wingdings" w:hAnsi="Wingdings" w:hint="default"/>
+        <w:sz w:val="20"/>
+      </w:rPr>
+    </w:lvl>
+  </w:abstractNum>
   <w:abstractNum w:abstractNumId="4" w15:restartNumberingAfterBreak="0">
+    <w:nsid w:val="21C537A7"/>
+    <w:multiLevelType w:val="hybridMultilevel"/>
+    <w:tmpl w:val="3FA4ED10"/>
+    <w:lvl w:ilvl="0" w:tplc="CDDE7A6E">
+      <w:start w:val="1"/>
+      <w:numFmt w:val="upperRoman"/>
+      <w:lvlText w:val="%1."/>
+      <w:lvlJc w:val="left"/>
+      <w:pPr>
+        <w:ind w:left="1080" w:hanging="720"/>
+      </w:pPr>
+      <w:rPr>
+        <w:rFonts w:hint="default"/>
+      </w:rPr>
+    </w:lvl>
+    <w:lvl w:ilvl="1" w:tplc="04090019" w:tentative="1">
+      <w:start w:val="1"/>
+      <w:numFmt w:val="lowerLetter"/>
+      <w:lvlText w:val="%2."/>
+      <w:lvlJc w:val="left"/>
+      <w:pPr>
+        <w:ind w:left="1440" w:hanging="360"/>
+      </w:pPr>
+    </w:lvl>
+    <w:lvl w:ilvl="2" w:tplc="0409001B" w:tentative="1">
+      <w:start w:val="1"/>
+      <w:numFmt w:val="lowerRoman"/>
+      <w:lvlText w:val="%3."/>
+      <w:lvlJc w:val="right"/>
+      <w:pPr>
+        <w:ind w:left="2160" w:hanging="180"/>
+      </w:pPr>
+    </w:lvl>
+    <w:lvl w:ilvl="3" w:tplc="0409000F" w:tentative="1">
+      <w:start w:val="1"/>
+      <w:numFmt w:val="decimal"/>
+      <w:lvlText w:val="%4."/>
+      <w:lvlJc w:val="left"/>
+      <w:pPr>
+        <w:ind w:left="2880" w:hanging="360"/>
+      </w:pPr>
+    </w:lvl>
+    <w:lvl w:ilvl="4" w:tplc="04090019" w:tentative="1">
+      <w:start w:val="1"/>
+      <w:numFmt w:val="lowerLetter"/>
+      <w:lvlText w:val="%5."/>
+      <w:lvlJc w:val="left"/>
+      <w:pPr>
+        <w:ind w:left="3600" w:hanging="360"/>
+      </w:pPr>
+    </w:lvl>
+    <w:lvl w:ilvl="5" w:tplc="0409001B" w:tentative="1">
+      <w:start w:val="1"/>
+      <w:numFmt w:val="lowerRoman"/>
+      <w:lvlText w:val="%6."/>
+      <w:lvlJc w:val="right"/>
+      <w:pPr>
+        <w:ind w:left="4320" w:hanging="180"/>
+      </w:pPr>
+    </w:lvl>
+    <w:lvl w:ilvl="6" w:tplc="0409000F" w:tentative="1">
+      <w:start w:val="1"/>
+      <w:numFmt w:val="decimal"/>
+      <w:lvlText w:val="%7."/>
+      <w:lvlJc w:val="left"/>
+      <w:pPr>
+        <w:ind w:left="5040" w:hanging="360"/>
+      </w:pPr>
+    </w:lvl>
+    <w:lvl w:ilvl="7" w:tplc="04090019" w:tentative="1">
+      <w:start w:val="1"/>
+      <w:numFmt w:val="lowerLetter"/>
+      <w:lvlText w:val="%8."/>
+      <w:lvlJc w:val="left"/>
+      <w:pPr>
+        <w:ind w:left="5760" w:hanging="360"/>
+      </w:pPr>
+    </w:lvl>
+    <w:lvl w:ilvl="8" w:tplc="0409001B" w:tentative="1">
+      <w:start w:val="1"/>
+      <w:numFmt w:val="lowerRoman"/>
+      <w:lvlText w:val="%9."/>
+      <w:lvlJc w:val="right"/>
+      <w:pPr>
+        <w:ind w:left="6480" w:hanging="180"/>
+      </w:pPr>
+    </w:lvl>
+  </w:abstractNum>
+  <w:abstractNum w:abstractNumId="5" w15:restartNumberingAfterBreak="0">
+    <w:nsid w:val="2EDB4EEE"/>
+    <w:multiLevelType w:val="multilevel"/>
+    <w:tmpl w:val="68C2783A"/>
+    <w:lvl w:ilvl="0">
+      <w:start w:val="1"/>
+      <w:numFmt w:val="bullet"/>
+      <w:lvlText w:val=""/>
+      <w:lvlJc w:val="left"/>
+      <w:pPr>
+        <w:tabs>
+          <w:tab w:val="num" w:pos="720"/>
+        </w:tabs>
+        <w:ind w:left="720" w:hanging="360"/>
+      </w:pPr>
+      <w:rPr>
+        <w:rFonts w:ascii="Symbol" w:hAnsi="Symbol" w:hint="default"/>
+        <w:sz w:val="20"/>
+      </w:rPr>
+    </w:lvl>
+    <w:lvl w:ilvl="1" w:tentative="1">
+      <w:start w:val="1"/>
+      <w:numFmt w:val="bullet"/>
+      <w:lvlText w:val="o"/>
+      <w:lvlJc w:val="left"/>
+      <w:pPr>
+        <w:tabs>
+          <w:tab w:val="num" w:pos="1440"/>
+        </w:tabs>
+        <w:ind w:left="1440" w:hanging="360"/>
+      </w:pPr>
+      <w:rPr>
+        <w:rFonts w:ascii="Courier New" w:hAnsi="Courier New" w:hint="default"/>
+        <w:sz w:val="20"/>
+      </w:rPr>
+    </w:lvl>
+    <w:lvl w:ilvl="2" w:tentative="1">
+      <w:start w:val="1"/>
+      <w:numFmt w:val="bullet"/>
+      <w:lvlText w:val=""/>
+      <w:lvlJc w:val="left"/>
+      <w:pPr>
+        <w:tabs>
+          <w:tab w:val="num" w:pos="2160"/>
+        </w:tabs>
+        <w:ind w:left="2160" w:hanging="360"/>
+      </w:pPr>
+      <w:rPr>
+        <w:rFonts w:ascii="Wingdings" w:hAnsi="Wingdings" w:hint="default"/>
+        <w:sz w:val="20"/>
+      </w:rPr>
+    </w:lvl>
+    <w:lvl w:ilvl="3" w:tentative="1">
+      <w:start w:val="1"/>
+      <w:numFmt w:val="bullet"/>
+      <w:lvlText w:val=""/>
+      <w:lvlJc w:val="left"/>
+      <w:pPr>
+        <w:tabs>
+          <w:tab w:val="num" w:pos="2880"/>
+        </w:tabs>
+        <w:ind w:left="2880" w:hanging="360"/>
+      </w:pPr>
+      <w:rPr>
+        <w:rFonts w:ascii="Wingdings" w:hAnsi="Wingdings" w:hint="default"/>
+        <w:sz w:val="20"/>
+      </w:rPr>
+    </w:lvl>
+    <w:lvl w:ilvl="4" w:tentative="1">
+      <w:start w:val="1"/>
+      <w:numFmt w:val="bullet"/>
+      <w:lvlText w:val=""/>
+      <w:lvlJc w:val="left"/>
+      <w:pPr>
+        <w:tabs>
+          <w:tab w:val="num" w:pos="3600"/>
+        </w:tabs>
+        <w:ind w:left="3600" w:hanging="360"/>
+      </w:pPr>
+      <w:rPr>
+        <w:rFonts w:ascii="Wingdings" w:hAnsi="Wingdings" w:hint="default"/>
+        <w:sz w:val="20"/>
+      </w:rPr>
+    </w:lvl>
+    <w:lvl w:ilvl="5" w:tentative="1">
+      <w:start w:val="1"/>
+      <w:numFmt w:val="bullet"/>
+      <w:lvlText w:val=""/>
+      <w:lvlJc w:val="left"/>
+      <w:pPr>
+        <w:tabs>
+          <w:tab w:val="num" w:pos="4320"/>
+        </w:tabs>
+        <w:ind w:left="4320" w:hanging="360"/>
+      </w:pPr>
+      <w:rPr>
+        <w:rFonts w:ascii="Wingdings" w:hAnsi="Wingdings" w:hint="default"/>
+        <w:sz w:val="20"/>
+      </w:rPr>
+    </w:lvl>
+    <w:lvl w:ilvl="6" w:tentative="1">
+      <w:start w:val="1"/>
+      <w:numFmt w:val="bullet"/>
+      <w:lvlText w:val=""/>
+      <w:lvlJc w:val="left"/>
+      <w:pPr>
+        <w:tabs>
+          <w:tab w:val="num" w:pos="5040"/>
+        </w:tabs>
+        <w:ind w:left="5040" w:hanging="360"/>
+      </w:pPr>
+      <w:rPr>
+        <w:rFonts w:ascii="Wingdings" w:hAnsi="Wingdings" w:hint="default"/>
+        <w:sz w:val="20"/>
+      </w:rPr>
+    </w:lvl>
+    <w:lvl w:ilvl="7" w:tentative="1">
+      <w:start w:val="1"/>
+      <w:numFmt w:val="bullet"/>
+      <w:lvlText w:val=""/>
+      <w:lvlJc w:val="left"/>
+      <w:pPr>
+        <w:tabs>
+          <w:tab w:val="num" w:pos="5760"/>
+        </w:tabs>
+        <w:ind w:left="5760" w:hanging="360"/>
+      </w:pPr>
+      <w:rPr>
+        <w:rFonts w:ascii="Wingdings" w:hAnsi="Wingdings" w:hint="default"/>
+        <w:sz w:val="20"/>
+      </w:rPr>
+    </w:lvl>
+    <w:lvl w:ilvl="8" w:tentative="1">
+      <w:start w:val="1"/>
+      <w:numFmt w:val="bullet"/>
+      <w:lvlText w:val=""/>
+      <w:lvlJc w:val="left"/>
+      <w:pPr>
+        <w:tabs>
+          <w:tab w:val="num" w:pos="6480"/>
+        </w:tabs>
+        <w:ind w:left="6480" w:hanging="360"/>
+      </w:pPr>
+      <w:rPr>
+        <w:rFonts w:ascii="Wingdings" w:hAnsi="Wingdings" w:hint="default"/>
+        <w:sz w:val="20"/>
+      </w:rPr>
+    </w:lvl>
+  </w:abstractNum>
+  <w:abstractNum w:abstractNumId="6" w15:restartNumberingAfterBreak="0">
     <w:nsid w:val="331D2C7C"/>
     <w:multiLevelType w:val="multilevel"/>
     <w:tmpl w:val="FF08A018"/>
@@ -8206,10 +10102,10 @@
       </w:rPr>
     </w:lvl>
   </w:abstractNum>
-  <w:abstractNum w:abstractNumId="5" w15:restartNumberingAfterBreak="0">
-    <w:nsid w:val="45760CCA"/>
+  <w:abstractNum w:abstractNumId="7" w15:restartNumberingAfterBreak="0">
+    <w:nsid w:val="3FE04766"/>
     <w:multiLevelType w:val="multilevel"/>
-    <w:tmpl w:val="8A2C5510"/>
+    <w:tmpl w:val="C05E6B98"/>
     <w:lvl w:ilvl="0">
       <w:start w:val="1"/>
       <w:numFmt w:val="bullet"/>
@@ -8355,23 +10251,333 @@
       </w:rPr>
     </w:lvl>
   </w:abstractNum>
+  <w:abstractNum w:abstractNumId="8" w15:restartNumberingAfterBreak="0">
+    <w:nsid w:val="45760CCA"/>
+    <w:multiLevelType w:val="multilevel"/>
+    <w:tmpl w:val="8A2C5510"/>
+    <w:lvl w:ilvl="0">
+      <w:start w:val="1"/>
+      <w:numFmt w:val="bullet"/>
+      <w:lvlText w:val=""/>
+      <w:lvlJc w:val="left"/>
+      <w:pPr>
+        <w:tabs>
+          <w:tab w:val="num" w:pos="720"/>
+        </w:tabs>
+        <w:ind w:left="720" w:hanging="360"/>
+      </w:pPr>
+      <w:rPr>
+        <w:rFonts w:ascii="Symbol" w:hAnsi="Symbol" w:hint="default"/>
+        <w:sz w:val="20"/>
+      </w:rPr>
+    </w:lvl>
+    <w:lvl w:ilvl="1" w:tentative="1">
+      <w:start w:val="1"/>
+      <w:numFmt w:val="bullet"/>
+      <w:lvlText w:val="o"/>
+      <w:lvlJc w:val="left"/>
+      <w:pPr>
+        <w:tabs>
+          <w:tab w:val="num" w:pos="1440"/>
+        </w:tabs>
+        <w:ind w:left="1440" w:hanging="360"/>
+      </w:pPr>
+      <w:rPr>
+        <w:rFonts w:ascii="Courier New" w:hAnsi="Courier New" w:hint="default"/>
+        <w:sz w:val="20"/>
+      </w:rPr>
+    </w:lvl>
+    <w:lvl w:ilvl="2" w:tentative="1">
+      <w:start w:val="1"/>
+      <w:numFmt w:val="bullet"/>
+      <w:lvlText w:val=""/>
+      <w:lvlJc w:val="left"/>
+      <w:pPr>
+        <w:tabs>
+          <w:tab w:val="num" w:pos="2160"/>
+        </w:tabs>
+        <w:ind w:left="2160" w:hanging="360"/>
+      </w:pPr>
+      <w:rPr>
+        <w:rFonts w:ascii="Wingdings" w:hAnsi="Wingdings" w:hint="default"/>
+        <w:sz w:val="20"/>
+      </w:rPr>
+    </w:lvl>
+    <w:lvl w:ilvl="3" w:tentative="1">
+      <w:start w:val="1"/>
+      <w:numFmt w:val="bullet"/>
+      <w:lvlText w:val=""/>
+      <w:lvlJc w:val="left"/>
+      <w:pPr>
+        <w:tabs>
+          <w:tab w:val="num" w:pos="2880"/>
+        </w:tabs>
+        <w:ind w:left="2880" w:hanging="360"/>
+      </w:pPr>
+      <w:rPr>
+        <w:rFonts w:ascii="Wingdings" w:hAnsi="Wingdings" w:hint="default"/>
+        <w:sz w:val="20"/>
+      </w:rPr>
+    </w:lvl>
+    <w:lvl w:ilvl="4" w:tentative="1">
+      <w:start w:val="1"/>
+      <w:numFmt w:val="bullet"/>
+      <w:lvlText w:val=""/>
+      <w:lvlJc w:val="left"/>
+      <w:pPr>
+        <w:tabs>
+          <w:tab w:val="num" w:pos="3600"/>
+        </w:tabs>
+        <w:ind w:left="3600" w:hanging="360"/>
+      </w:pPr>
+      <w:rPr>
+        <w:rFonts w:ascii="Wingdings" w:hAnsi="Wingdings" w:hint="default"/>
+        <w:sz w:val="20"/>
+      </w:rPr>
+    </w:lvl>
+    <w:lvl w:ilvl="5" w:tentative="1">
+      <w:start w:val="1"/>
+      <w:numFmt w:val="bullet"/>
+      <w:lvlText w:val=""/>
+      <w:lvlJc w:val="left"/>
+      <w:pPr>
+        <w:tabs>
+          <w:tab w:val="num" w:pos="4320"/>
+        </w:tabs>
+        <w:ind w:left="4320" w:hanging="360"/>
+      </w:pPr>
+      <w:rPr>
+        <w:rFonts w:ascii="Wingdings" w:hAnsi="Wingdings" w:hint="default"/>
+        <w:sz w:val="20"/>
+      </w:rPr>
+    </w:lvl>
+    <w:lvl w:ilvl="6" w:tentative="1">
+      <w:start w:val="1"/>
+      <w:numFmt w:val="bullet"/>
+      <w:lvlText w:val=""/>
+      <w:lvlJc w:val="left"/>
+      <w:pPr>
+        <w:tabs>
+          <w:tab w:val="num" w:pos="5040"/>
+        </w:tabs>
+        <w:ind w:left="5040" w:hanging="360"/>
+      </w:pPr>
+      <w:rPr>
+        <w:rFonts w:ascii="Wingdings" w:hAnsi="Wingdings" w:hint="default"/>
+        <w:sz w:val="20"/>
+      </w:rPr>
+    </w:lvl>
+    <w:lvl w:ilvl="7" w:tentative="1">
+      <w:start w:val="1"/>
+      <w:numFmt w:val="bullet"/>
+      <w:lvlText w:val=""/>
+      <w:lvlJc w:val="left"/>
+      <w:pPr>
+        <w:tabs>
+          <w:tab w:val="num" w:pos="5760"/>
+        </w:tabs>
+        <w:ind w:left="5760" w:hanging="360"/>
+      </w:pPr>
+      <w:rPr>
+        <w:rFonts w:ascii="Wingdings" w:hAnsi="Wingdings" w:hint="default"/>
+        <w:sz w:val="20"/>
+      </w:rPr>
+    </w:lvl>
+    <w:lvl w:ilvl="8" w:tentative="1">
+      <w:start w:val="1"/>
+      <w:numFmt w:val="bullet"/>
+      <w:lvlText w:val=""/>
+      <w:lvlJc w:val="left"/>
+      <w:pPr>
+        <w:tabs>
+          <w:tab w:val="num" w:pos="6480"/>
+        </w:tabs>
+        <w:ind w:left="6480" w:hanging="360"/>
+      </w:pPr>
+      <w:rPr>
+        <w:rFonts w:ascii="Wingdings" w:hAnsi="Wingdings" w:hint="default"/>
+        <w:sz w:val="20"/>
+      </w:rPr>
+    </w:lvl>
+  </w:abstractNum>
+  <w:abstractNum w:abstractNumId="9" w15:restartNumberingAfterBreak="0">
+    <w:nsid w:val="4E781719"/>
+    <w:multiLevelType w:val="multilevel"/>
+    <w:tmpl w:val="9C061EB2"/>
+    <w:lvl w:ilvl="0">
+      <w:start w:val="1"/>
+      <w:numFmt w:val="bullet"/>
+      <w:lvlText w:val=""/>
+      <w:lvlJc w:val="left"/>
+      <w:pPr>
+        <w:tabs>
+          <w:tab w:val="num" w:pos="720"/>
+        </w:tabs>
+        <w:ind w:left="720" w:hanging="360"/>
+      </w:pPr>
+      <w:rPr>
+        <w:rFonts w:ascii="Symbol" w:hAnsi="Symbol" w:hint="default"/>
+        <w:sz w:val="20"/>
+      </w:rPr>
+    </w:lvl>
+    <w:lvl w:ilvl="1" w:tentative="1">
+      <w:start w:val="1"/>
+      <w:numFmt w:val="bullet"/>
+      <w:lvlText w:val="o"/>
+      <w:lvlJc w:val="left"/>
+      <w:pPr>
+        <w:tabs>
+          <w:tab w:val="num" w:pos="1440"/>
+        </w:tabs>
+        <w:ind w:left="1440" w:hanging="360"/>
+      </w:pPr>
+      <w:rPr>
+        <w:rFonts w:ascii="Courier New" w:hAnsi="Courier New" w:hint="default"/>
+        <w:sz w:val="20"/>
+      </w:rPr>
+    </w:lvl>
+    <w:lvl w:ilvl="2" w:tentative="1">
+      <w:start w:val="1"/>
+      <w:numFmt w:val="bullet"/>
+      <w:lvlText w:val=""/>
+      <w:lvlJc w:val="left"/>
+      <w:pPr>
+        <w:tabs>
+          <w:tab w:val="num" w:pos="2160"/>
+        </w:tabs>
+        <w:ind w:left="2160" w:hanging="360"/>
+      </w:pPr>
+      <w:rPr>
+        <w:rFonts w:ascii="Wingdings" w:hAnsi="Wingdings" w:hint="default"/>
+        <w:sz w:val="20"/>
+      </w:rPr>
+    </w:lvl>
+    <w:lvl w:ilvl="3" w:tentative="1">
+      <w:start w:val="1"/>
+      <w:numFmt w:val="bullet"/>
+      <w:lvlText w:val=""/>
+      <w:lvlJc w:val="left"/>
+      <w:pPr>
+        <w:tabs>
+          <w:tab w:val="num" w:pos="2880"/>
+        </w:tabs>
+        <w:ind w:left="2880" w:hanging="360"/>
+      </w:pPr>
+      <w:rPr>
+        <w:rFonts w:ascii="Wingdings" w:hAnsi="Wingdings" w:hint="default"/>
+        <w:sz w:val="20"/>
+      </w:rPr>
+    </w:lvl>
+    <w:lvl w:ilvl="4" w:tentative="1">
+      <w:start w:val="1"/>
+      <w:numFmt w:val="bullet"/>
+      <w:lvlText w:val=""/>
+      <w:lvlJc w:val="left"/>
+      <w:pPr>
+        <w:tabs>
+          <w:tab w:val="num" w:pos="3600"/>
+        </w:tabs>
+        <w:ind w:left="3600" w:hanging="360"/>
+      </w:pPr>
+      <w:rPr>
+        <w:rFonts w:ascii="Wingdings" w:hAnsi="Wingdings" w:hint="default"/>
+        <w:sz w:val="20"/>
+      </w:rPr>
+    </w:lvl>
+    <w:lvl w:ilvl="5" w:tentative="1">
+      <w:start w:val="1"/>
+      <w:numFmt w:val="bullet"/>
+      <w:lvlText w:val=""/>
+      <w:lvlJc w:val="left"/>
+      <w:pPr>
+        <w:tabs>
+          <w:tab w:val="num" w:pos="4320"/>
+        </w:tabs>
+        <w:ind w:left="4320" w:hanging="360"/>
+      </w:pPr>
+      <w:rPr>
+        <w:rFonts w:ascii="Wingdings" w:hAnsi="Wingdings" w:hint="default"/>
+        <w:sz w:val="20"/>
+      </w:rPr>
+    </w:lvl>
+    <w:lvl w:ilvl="6" w:tentative="1">
+      <w:start w:val="1"/>
+      <w:numFmt w:val="bullet"/>
+      <w:lvlText w:val=""/>
+      <w:lvlJc w:val="left"/>
+      <w:pPr>
+        <w:tabs>
+          <w:tab w:val="num" w:pos="5040"/>
+        </w:tabs>
+        <w:ind w:left="5040" w:hanging="360"/>
+      </w:pPr>
+      <w:rPr>
+        <w:rFonts w:ascii="Wingdings" w:hAnsi="Wingdings" w:hint="default"/>
+        <w:sz w:val="20"/>
+      </w:rPr>
+    </w:lvl>
+    <w:lvl w:ilvl="7" w:tentative="1">
+      <w:start w:val="1"/>
+      <w:numFmt w:val="bullet"/>
+      <w:lvlText w:val=""/>
+      <w:lvlJc w:val="left"/>
+      <w:pPr>
+        <w:tabs>
+          <w:tab w:val="num" w:pos="5760"/>
+        </w:tabs>
+        <w:ind w:left="5760" w:hanging="360"/>
+      </w:pPr>
+      <w:rPr>
+        <w:rFonts w:ascii="Wingdings" w:hAnsi="Wingdings" w:hint="default"/>
+        <w:sz w:val="20"/>
+      </w:rPr>
+    </w:lvl>
+    <w:lvl w:ilvl="8" w:tentative="1">
+      <w:start w:val="1"/>
+      <w:numFmt w:val="bullet"/>
+      <w:lvlText w:val=""/>
+      <w:lvlJc w:val="left"/>
+      <w:pPr>
+        <w:tabs>
+          <w:tab w:val="num" w:pos="6480"/>
+        </w:tabs>
+        <w:ind w:left="6480" w:hanging="360"/>
+      </w:pPr>
+      <w:rPr>
+        <w:rFonts w:ascii="Wingdings" w:hAnsi="Wingdings" w:hint="default"/>
+        <w:sz w:val="20"/>
+      </w:rPr>
+    </w:lvl>
+  </w:abstractNum>
   <w:num w:numId="1" w16cid:durableId="896433015">
-    <w:abstractNumId w:val="2"/>
+    <w:abstractNumId w:val="4"/>
   </w:num>
   <w:num w:numId="2" w16cid:durableId="325593241">
-    <w:abstractNumId w:val="4"/>
+    <w:abstractNumId w:val="6"/>
   </w:num>
   <w:num w:numId="3" w16cid:durableId="1738629440">
-    <w:abstractNumId w:val="1"/>
+    <w:abstractNumId w:val="3"/>
   </w:num>
   <w:num w:numId="4" w16cid:durableId="1065681837">
     <w:abstractNumId w:val="0"/>
   </w:num>
   <w:num w:numId="5" w16cid:durableId="1851871992">
-    <w:abstractNumId w:val="3"/>
+    <w:abstractNumId w:val="5"/>
   </w:num>
   <w:num w:numId="6" w16cid:durableId="1859736102">
-    <w:abstractNumId w:val="5"/>
+    <w:abstractNumId w:val="8"/>
+  </w:num>
+  <w:num w:numId="7" w16cid:durableId="1799762853">
+    <w:abstractNumId w:val="9"/>
+  </w:num>
+  <w:num w:numId="8" w16cid:durableId="2074891741">
+    <w:abstractNumId w:val="1"/>
+  </w:num>
+  <w:num w:numId="9" w16cid:durableId="223834700">
+    <w:abstractNumId w:val="7"/>
+  </w:num>
+  <w:num w:numId="10" w16cid:durableId="1080830302">
+    <w:abstractNumId w:val="2"/>
   </w:num>
 </w:numbering>
 </file>
